--- a/Python tutorial/Object Oriented Programming System.docx
+++ b/Python tutorial/Object Oriented Programming System.docx
@@ -26,21 +26,12 @@
           <w:szCs w:val="24"/>
         </w:rPr>
       </w:pPr>
-      <w:proofErr w:type="spellStart"/>
-      <w:r>
-        <w:rPr>
-          <w:sz w:val="24"/>
-          <w:szCs w:val="24"/>
-        </w:rPr>
-        <w:t>Oopl</w:t>
-      </w:r>
-      <w:proofErr w:type="spellEnd"/>
-      <w:r>
-        <w:rPr>
-          <w:sz w:val="24"/>
-          <w:szCs w:val="24"/>
-        </w:rPr>
-        <w:t xml:space="preserve">: </w:t>
+      <w:r>
+        <w:rPr>
+          <w:sz w:val="24"/>
+          <w:szCs w:val="24"/>
+        </w:rPr>
+        <w:t xml:space="preserve">Oopl: </w:t>
       </w:r>
       <w:proofErr w:type="spellStart"/>
       <w:r>
@@ -568,7 +559,7 @@
             <wp:cNvGraphicFramePr/>
             <a:graphic xmlns:a="http://schemas.openxmlformats.org/drawingml/2006/main">
               <a:graphicData uri="http://schemas.openxmlformats.org/drawingml/2006/diagram">
-                <dgm:relIds xmlns:dgm="http://schemas.openxmlformats.org/drawingml/2006/diagram" xmlns:r="http://schemas.openxmlformats.org/officeDocument/2006/relationships" r:dm="rId5" r:lo="rId6" r:qs="rId7" r:cs="rId8"/>
+                <dgm:relIds xmlns:dgm="http://schemas.openxmlformats.org/drawingml/2006/diagram" xmlns:r="http://schemas.openxmlformats.org/officeDocument/2006/relationships" r:dm="rId7" r:lo="rId8" r:qs="rId9" r:cs="rId10"/>
               </a:graphicData>
             </a:graphic>
           </wp:inline>
@@ -2368,7 +2359,7 @@
             <wp:cNvGraphicFramePr/>
             <a:graphic xmlns:a="http://schemas.openxmlformats.org/drawingml/2006/main">
               <a:graphicData uri="http://schemas.openxmlformats.org/drawingml/2006/diagram">
-                <dgm:relIds xmlns:dgm="http://schemas.openxmlformats.org/drawingml/2006/diagram" xmlns:r="http://schemas.openxmlformats.org/officeDocument/2006/relationships" r:dm="rId10" r:lo="rId11" r:qs="rId12" r:cs="rId13"/>
+                <dgm:relIds xmlns:dgm="http://schemas.openxmlformats.org/drawingml/2006/diagram" xmlns:r="http://schemas.openxmlformats.org/officeDocument/2006/relationships" r:dm="rId12" r:lo="rId13" r:qs="rId14" r:cs="rId15"/>
               </a:graphicData>
             </a:graphic>
           </wp:inline>
@@ -2504,7 +2495,7 @@
             <wp:cNvGraphicFramePr/>
             <a:graphic xmlns:a="http://schemas.openxmlformats.org/drawingml/2006/main">
               <a:graphicData uri="http://schemas.openxmlformats.org/drawingml/2006/diagram">
-                <dgm:relIds xmlns:dgm="http://schemas.openxmlformats.org/drawingml/2006/diagram" xmlns:r="http://schemas.openxmlformats.org/officeDocument/2006/relationships" r:dm="rId15" r:lo="rId16" r:qs="rId17" r:cs="rId18"/>
+                <dgm:relIds xmlns:dgm="http://schemas.openxmlformats.org/drawingml/2006/diagram" xmlns:r="http://schemas.openxmlformats.org/officeDocument/2006/relationships" r:dm="rId17" r:lo="rId18" r:qs="rId19" r:cs="rId20"/>
               </a:graphicData>
             </a:graphic>
           </wp:inline>
@@ -2685,7 +2676,7 @@
             <wp:cNvGraphicFramePr/>
             <a:graphic xmlns:a="http://schemas.openxmlformats.org/drawingml/2006/main">
               <a:graphicData uri="http://schemas.openxmlformats.org/drawingml/2006/diagram">
-                <dgm:relIds xmlns:dgm="http://schemas.openxmlformats.org/drawingml/2006/diagram" xmlns:r="http://schemas.openxmlformats.org/officeDocument/2006/relationships" r:dm="rId20" r:lo="rId21" r:qs="rId22" r:cs="rId23"/>
+                <dgm:relIds xmlns:dgm="http://schemas.openxmlformats.org/drawingml/2006/diagram" xmlns:r="http://schemas.openxmlformats.org/officeDocument/2006/relationships" r:dm="rId22" r:lo="rId23" r:qs="rId24" r:cs="rId25"/>
               </a:graphicData>
             </a:graphic>
           </wp:inline>
@@ -2744,7 +2735,6 @@
           <w:szCs w:val="24"/>
         </w:rPr>
       </w:pPr>
-      <w:proofErr w:type="spellStart"/>
       <w:r>
         <w:rPr>
           <w:sz w:val="24"/>
@@ -2752,7 +2742,6 @@
         </w:rPr>
         <w:t>Ex:</w:t>
       </w:r>
-      <w:proofErr w:type="spellEnd"/>
     </w:p>
     <w:p>
       <w:pPr>
@@ -2837,7 +2826,6 @@
           <w:szCs w:val="20"/>
         </w:rPr>
       </w:pPr>
-      <w:proofErr w:type="spellStart"/>
       <w:r>
         <w:rPr>
           <w:rFonts w:eastAsia="Times New Roman" w:cstheme="minorHAnsi"/>
@@ -2846,7 +2834,6 @@
         </w:rPr>
         <w:t>Ex:</w:t>
       </w:r>
-      <w:proofErr w:type="spellEnd"/>
     </w:p>
     <w:p>
       <w:pPr>
@@ -3002,7 +2989,31 @@
           <w:sz w:val="24"/>
           <w:szCs w:val="20"/>
         </w:rPr>
-        <w:t>Creating new classes from existing class.</w:t>
+        <w:t>Creating new classes from existing class</w:t>
+      </w:r>
+      <w:r>
+        <w:rPr>
+          <w:rFonts w:eastAsia="Times New Roman" w:cstheme="minorHAnsi"/>
+          <w:sz w:val="24"/>
+          <w:szCs w:val="20"/>
+        </w:rPr>
+        <w:t>es</w:t>
+      </w:r>
+      <w:r>
+        <w:rPr>
+          <w:rFonts w:eastAsia="Times New Roman" w:cstheme="minorHAnsi"/>
+          <w:sz w:val="24"/>
+          <w:szCs w:val="20"/>
+        </w:rPr>
+        <w:t>.</w:t>
+      </w:r>
+      <w:r>
+        <w:rPr>
+          <w:rFonts w:eastAsia="Times New Roman" w:cstheme="minorHAnsi"/>
+          <w:sz w:val="24"/>
+          <w:szCs w:val="20"/>
+        </w:rPr>
+        <w:t xml:space="preserve"> Such that new classes will inherit the properties of existing classes.</w:t>
       </w:r>
     </w:p>
     <w:p>
@@ -3094,91 +3105,818 @@
         </w:rPr>
         <w:t xml:space="preserve"> and it will increase the productivity of programmer</w:t>
       </w:r>
+      <w:r>
+        <w:rPr>
+          <w:rFonts w:eastAsia="Times New Roman" w:cstheme="minorHAnsi"/>
+          <w:sz w:val="24"/>
+          <w:szCs w:val="20"/>
+        </w:rPr>
+        <w:t>.</w:t>
+      </w:r>
+    </w:p>
+    <w:p>
+      <w:pPr>
+        <w:pStyle w:val="ListParagraph"/>
+        <w:rPr>
+          <w:rFonts w:eastAsia="Times New Roman" w:cstheme="minorHAnsi"/>
+          <w:sz w:val="24"/>
+          <w:szCs w:val="20"/>
+        </w:rPr>
+      </w:pPr>
+    </w:p>
+    <w:p>
+      <w:pPr>
+        <w:pStyle w:val="ListParagraph"/>
+        <w:rPr>
+          <w:rFonts w:eastAsia="Times New Roman" w:cstheme="minorHAnsi"/>
+          <w:sz w:val="24"/>
+          <w:szCs w:val="20"/>
+        </w:rPr>
+      </w:pPr>
+      <w:r>
+        <w:rPr>
+          <w:rFonts w:eastAsia="Times New Roman" w:cstheme="minorHAnsi"/>
+          <w:sz w:val="24"/>
+          <w:szCs w:val="20"/>
+        </w:rPr>
+        <w:t>Syntax:</w:t>
+      </w:r>
+    </w:p>
+    <w:p>
+      <w:pPr>
+        <w:pStyle w:val="ListParagraph"/>
+        <w:rPr>
+          <w:rFonts w:eastAsia="Times New Roman" w:cstheme="minorHAnsi"/>
+          <w:sz w:val="24"/>
+          <w:szCs w:val="20"/>
+        </w:rPr>
+      </w:pPr>
+      <w:r>
+        <w:rPr>
+          <w:rFonts w:eastAsia="Times New Roman" w:cstheme="minorHAnsi"/>
+          <w:sz w:val="24"/>
+          <w:szCs w:val="20"/>
+        </w:rPr>
+        <w:t>Class Subclass(superclass):</w:t>
+      </w:r>
+    </w:p>
+    <w:p>
+      <w:pPr>
+        <w:pStyle w:val="ListParagraph"/>
+        <w:rPr>
+          <w:rFonts w:eastAsia="Times New Roman" w:cstheme="minorHAnsi"/>
+          <w:sz w:val="24"/>
+          <w:szCs w:val="20"/>
+        </w:rPr>
+      </w:pPr>
+    </w:p>
+    <w:p>
+      <w:pPr>
+        <w:pStyle w:val="ListParagraph"/>
+        <w:rPr>
+          <w:rFonts w:eastAsia="Times New Roman" w:cstheme="minorHAnsi"/>
+          <w:sz w:val="24"/>
+          <w:szCs w:val="20"/>
+        </w:rPr>
+      </w:pPr>
+      <w:proofErr w:type="gramStart"/>
+      <w:r>
+        <w:rPr>
+          <w:rFonts w:eastAsia="Times New Roman" w:cstheme="minorHAnsi"/>
+          <w:sz w:val="24"/>
+          <w:szCs w:val="20"/>
+        </w:rPr>
+        <w:t>Super(</w:t>
+      </w:r>
+      <w:proofErr w:type="gramEnd"/>
+      <w:r>
+        <w:rPr>
+          <w:rFonts w:eastAsia="Times New Roman" w:cstheme="minorHAnsi"/>
+          <w:sz w:val="24"/>
+          <w:szCs w:val="20"/>
+        </w:rPr>
+        <w:t>) is a function that refers to super class from a subclass.</w:t>
+      </w:r>
+    </w:p>
+    <w:p>
+      <w:pPr>
+        <w:pStyle w:val="ListParagraph"/>
+        <w:rPr>
+          <w:rFonts w:eastAsia="Times New Roman" w:cstheme="minorHAnsi"/>
+          <w:sz w:val="24"/>
+          <w:szCs w:val="20"/>
+        </w:rPr>
+      </w:pPr>
+    </w:p>
+    <w:p>
+      <w:pPr>
+        <w:pStyle w:val="ListParagraph"/>
+        <w:rPr>
+          <w:rFonts w:eastAsia="Times New Roman" w:cstheme="minorHAnsi"/>
+          <w:sz w:val="24"/>
+          <w:szCs w:val="20"/>
+        </w:rPr>
+      </w:pPr>
+      <w:r>
+        <w:rPr>
+          <w:rFonts w:eastAsia="Times New Roman" w:cstheme="minorHAnsi"/>
+          <w:sz w:val="24"/>
+          <w:szCs w:val="20"/>
+        </w:rPr>
+        <w:t>Super(</w:t>
+      </w:r>
+      <w:proofErr w:type="gramStart"/>
+      <w:r>
+        <w:rPr>
+          <w:rFonts w:eastAsia="Times New Roman" w:cstheme="minorHAnsi"/>
+          <w:sz w:val="24"/>
+          <w:szCs w:val="20"/>
+        </w:rPr>
+        <w:t>)._</w:t>
+      </w:r>
+      <w:proofErr w:type="gramEnd"/>
+      <w:r>
+        <w:rPr>
+          <w:rFonts w:eastAsia="Times New Roman" w:cstheme="minorHAnsi"/>
+          <w:sz w:val="24"/>
+          <w:szCs w:val="20"/>
+        </w:rPr>
+        <w:t>_</w:t>
+      </w:r>
+      <w:proofErr w:type="spellStart"/>
+      <w:r>
+        <w:rPr>
+          <w:rFonts w:eastAsia="Times New Roman" w:cstheme="minorHAnsi"/>
+          <w:sz w:val="24"/>
+          <w:szCs w:val="20"/>
+        </w:rPr>
+        <w:t>init</w:t>
+      </w:r>
+      <w:proofErr w:type="spellEnd"/>
+      <w:r>
+        <w:rPr>
+          <w:rFonts w:eastAsia="Times New Roman" w:cstheme="minorHAnsi"/>
+          <w:sz w:val="24"/>
+          <w:szCs w:val="20"/>
+        </w:rPr>
+        <w:t>__(</w:t>
+      </w:r>
+      <w:proofErr w:type="spellStart"/>
+      <w:r>
+        <w:rPr>
+          <w:rFonts w:eastAsia="Times New Roman" w:cstheme="minorHAnsi"/>
+          <w:sz w:val="24"/>
+          <w:szCs w:val="20"/>
+        </w:rPr>
+        <w:t>args</w:t>
+      </w:r>
+      <w:proofErr w:type="spellEnd"/>
+      <w:r>
+        <w:rPr>
+          <w:rFonts w:eastAsia="Times New Roman" w:cstheme="minorHAnsi"/>
+          <w:sz w:val="24"/>
+          <w:szCs w:val="20"/>
+        </w:rPr>
+        <w:t>) refers to super class constructor</w:t>
+      </w:r>
+    </w:p>
+    <w:p>
+      <w:pPr>
+        <w:pStyle w:val="ListParagraph"/>
+        <w:rPr>
+          <w:rFonts w:eastAsia="Times New Roman" w:cstheme="minorHAnsi"/>
+          <w:sz w:val="24"/>
+          <w:szCs w:val="20"/>
+        </w:rPr>
+      </w:pPr>
+    </w:p>
+    <w:p>
+      <w:pPr>
+        <w:pStyle w:val="ListParagraph"/>
+        <w:rPr>
+          <w:rFonts w:eastAsia="Times New Roman" w:cstheme="minorHAnsi"/>
+          <w:sz w:val="24"/>
+          <w:szCs w:val="20"/>
+        </w:rPr>
+      </w:pPr>
+      <w:r>
+        <w:rPr>
+          <w:rFonts w:eastAsia="Times New Roman" w:cstheme="minorHAnsi"/>
+          <w:sz w:val="24"/>
+          <w:szCs w:val="20"/>
+        </w:rPr>
+        <w:t>Super(</w:t>
+      </w:r>
+      <w:proofErr w:type="gramStart"/>
+      <w:r>
+        <w:rPr>
+          <w:rFonts w:eastAsia="Times New Roman" w:cstheme="minorHAnsi"/>
+          <w:sz w:val="24"/>
+          <w:szCs w:val="20"/>
+        </w:rPr>
+        <w:t>).method</w:t>
+      </w:r>
+      <w:proofErr w:type="gramEnd"/>
+      <w:r>
+        <w:rPr>
+          <w:rFonts w:eastAsia="Times New Roman" w:cstheme="minorHAnsi"/>
+          <w:sz w:val="24"/>
+          <w:szCs w:val="20"/>
+        </w:rPr>
+        <w:t>(</w:t>
+      </w:r>
+      <w:proofErr w:type="spellStart"/>
+      <w:r>
+        <w:rPr>
+          <w:rFonts w:eastAsia="Times New Roman" w:cstheme="minorHAnsi"/>
+          <w:sz w:val="24"/>
+          <w:szCs w:val="20"/>
+        </w:rPr>
+        <w:t>args</w:t>
+      </w:r>
+      <w:proofErr w:type="spellEnd"/>
+      <w:r>
+        <w:rPr>
+          <w:rFonts w:eastAsia="Times New Roman" w:cstheme="minorHAnsi"/>
+          <w:sz w:val="24"/>
+          <w:szCs w:val="20"/>
+        </w:rPr>
+        <w:t>) calls super class method.</w:t>
+      </w:r>
+    </w:p>
+    <w:p>
+      <w:pPr>
+        <w:rPr>
+          <w:rFonts w:eastAsia="Times New Roman" w:cstheme="minorHAnsi"/>
+          <w:sz w:val="24"/>
+          <w:szCs w:val="20"/>
+        </w:rPr>
+      </w:pPr>
+    </w:p>
+    <w:p>
+      <w:pPr>
+        <w:pStyle w:val="ListParagraph"/>
+        <w:rPr>
+          <w:rFonts w:eastAsia="Times New Roman" w:cstheme="minorHAnsi"/>
+          <w:sz w:val="24"/>
+          <w:szCs w:val="20"/>
+        </w:rPr>
+      </w:pPr>
+      <w:r>
+        <w:rPr>
+          <w:rFonts w:eastAsia="Times New Roman" w:cstheme="minorHAnsi"/>
+          <w:sz w:val="24"/>
+          <w:szCs w:val="20"/>
+        </w:rPr>
+        <w:t>Types of inheritance</w:t>
+      </w:r>
+    </w:p>
+    <w:p>
+      <w:pPr>
+        <w:pStyle w:val="ListParagraph"/>
+        <w:rPr>
+          <w:rFonts w:eastAsia="Times New Roman" w:cstheme="minorHAnsi"/>
+          <w:sz w:val="24"/>
+          <w:szCs w:val="20"/>
+        </w:rPr>
+      </w:pPr>
+    </w:p>
+    <w:p>
+      <w:pPr>
+        <w:pStyle w:val="ListParagraph"/>
+        <w:numPr>
+          <w:ilvl w:val="0"/>
+          <w:numId w:val="10"/>
+        </w:numPr>
+        <w:rPr>
+          <w:rFonts w:eastAsia="Times New Roman" w:cstheme="minorHAnsi"/>
+          <w:sz w:val="24"/>
+          <w:szCs w:val="20"/>
+        </w:rPr>
+      </w:pPr>
+      <w:r>
+        <w:rPr>
+          <w:rFonts w:eastAsia="Times New Roman" w:cstheme="minorHAnsi"/>
+          <w:sz w:val="24"/>
+          <w:szCs w:val="20"/>
+        </w:rPr>
+        <w:t>Single inheritance:</w:t>
+      </w:r>
+    </w:p>
+    <w:p>
+      <w:pPr>
+        <w:pStyle w:val="ListParagraph"/>
+        <w:rPr>
+          <w:rFonts w:eastAsia="Times New Roman" w:cstheme="minorHAnsi"/>
+          <w:sz w:val="24"/>
+          <w:szCs w:val="20"/>
+        </w:rPr>
+      </w:pPr>
+      <w:r>
+        <w:rPr>
+          <w:rFonts w:eastAsia="Times New Roman" w:cstheme="minorHAnsi"/>
+          <w:sz w:val="24"/>
+          <w:szCs w:val="20"/>
+        </w:rPr>
+        <w:t>Deriving sub classes from a single super class.</w:t>
+      </w:r>
+    </w:p>
+    <w:p>
+      <w:pPr>
+        <w:pStyle w:val="ListParagraph"/>
+        <w:rPr>
+          <w:rFonts w:eastAsia="Times New Roman" w:cstheme="minorHAnsi"/>
+          <w:sz w:val="24"/>
+          <w:szCs w:val="20"/>
+        </w:rPr>
+      </w:pPr>
+    </w:p>
+    <w:p>
+      <w:pPr>
+        <w:pStyle w:val="ListParagraph"/>
+        <w:numPr>
+          <w:ilvl w:val="0"/>
+          <w:numId w:val="10"/>
+        </w:numPr>
+        <w:rPr>
+          <w:rFonts w:eastAsia="Times New Roman" w:cstheme="minorHAnsi"/>
+          <w:sz w:val="24"/>
+          <w:szCs w:val="20"/>
+        </w:rPr>
+      </w:pPr>
+      <w:r>
+        <w:rPr>
+          <w:rFonts w:eastAsia="Times New Roman" w:cstheme="minorHAnsi"/>
+          <w:sz w:val="24"/>
+          <w:szCs w:val="20"/>
+        </w:rPr>
+        <w:t>Multiple inheritance:</w:t>
+      </w:r>
+    </w:p>
+    <w:p>
+      <w:pPr>
+        <w:pStyle w:val="ListParagraph"/>
+        <w:rPr>
+          <w:rFonts w:eastAsia="Times New Roman" w:cstheme="minorHAnsi"/>
+          <w:sz w:val="24"/>
+          <w:szCs w:val="20"/>
+        </w:rPr>
+      </w:pPr>
+      <w:r>
+        <w:rPr>
+          <w:rFonts w:eastAsia="Times New Roman" w:cstheme="minorHAnsi"/>
+          <w:sz w:val="24"/>
+          <w:szCs w:val="20"/>
+        </w:rPr>
+        <w:t>Deriving sub classes from multiple super classes.</w:t>
+      </w:r>
+    </w:p>
+    <w:p>
+      <w:pPr>
+        <w:pStyle w:val="ListParagraph"/>
+        <w:rPr>
+          <w:rFonts w:eastAsia="Times New Roman" w:cstheme="minorHAnsi"/>
+          <w:sz w:val="24"/>
+          <w:szCs w:val="20"/>
+        </w:rPr>
+      </w:pPr>
+    </w:p>
+    <w:p>
+      <w:pPr>
+        <w:pStyle w:val="ListParagraph"/>
+        <w:rPr>
+          <w:rFonts w:eastAsia="Times New Roman" w:cstheme="minorHAnsi"/>
+          <w:sz w:val="24"/>
+          <w:szCs w:val="20"/>
+        </w:rPr>
+      </w:pPr>
+    </w:p>
+    <w:p>
+      <w:pPr>
+        <w:pStyle w:val="ListParagraph"/>
+        <w:rPr>
+          <w:rFonts w:eastAsia="Times New Roman" w:cstheme="minorHAnsi"/>
+          <w:sz w:val="24"/>
+          <w:szCs w:val="20"/>
+        </w:rPr>
+      </w:pPr>
+      <w:r>
+        <w:rPr>
+          <w:rFonts w:eastAsia="Times New Roman" w:cstheme="minorHAnsi"/>
+          <w:sz w:val="24"/>
+          <w:szCs w:val="20"/>
+        </w:rPr>
+        <w:t>Imp: A class cannot be empty.</w:t>
+      </w:r>
+    </w:p>
+    <w:p>
+      <w:pPr>
+        <w:pStyle w:val="ListParagraph"/>
+        <w:rPr>
+          <w:rFonts w:eastAsia="Times New Roman" w:cstheme="minorHAnsi"/>
+          <w:sz w:val="24"/>
+          <w:szCs w:val="20"/>
+        </w:rPr>
+      </w:pPr>
+    </w:p>
+    <w:p>
+      <w:pPr>
+        <w:pStyle w:val="ListParagraph"/>
+        <w:rPr>
+          <w:rFonts w:eastAsia="Times New Roman" w:cstheme="minorHAnsi"/>
+          <w:noProof/>
+          <w:sz w:val="24"/>
+          <w:szCs w:val="20"/>
+        </w:rPr>
+      </w:pPr>
+      <w:r>
+        <w:rPr>
+          <w:rFonts w:eastAsia="Times New Roman" w:cstheme="minorHAnsi"/>
+          <w:noProof/>
+          <w:sz w:val="24"/>
+          <w:szCs w:val="20"/>
+        </w:rPr>
+        <w:t>Syntax of multiple inheritance:</w:t>
+      </w:r>
+    </w:p>
+    <w:p>
+      <w:pPr>
+        <w:pStyle w:val="ListParagraph"/>
+        <w:rPr>
+          <w:rFonts w:eastAsia="Times New Roman" w:cstheme="minorHAnsi"/>
+          <w:noProof/>
+          <w:sz w:val="24"/>
+          <w:szCs w:val="20"/>
+        </w:rPr>
+      </w:pPr>
+    </w:p>
+    <w:p>
+      <w:pPr>
+        <w:pStyle w:val="ListParagraph"/>
+        <w:rPr>
+          <w:rFonts w:eastAsia="Times New Roman" w:cstheme="minorHAnsi"/>
+          <w:noProof/>
+          <w:sz w:val="24"/>
+          <w:szCs w:val="20"/>
+        </w:rPr>
+      </w:pPr>
+      <w:r>
+        <w:rPr>
+          <w:rFonts w:eastAsia="Times New Roman" w:cstheme="minorHAnsi"/>
+          <w:noProof/>
+          <w:sz w:val="24"/>
+          <w:szCs w:val="20"/>
+        </w:rPr>
+        <w:t>Class S</w:t>
+      </w:r>
+      <w:r>
+        <w:rPr>
+          <w:rFonts w:eastAsia="Times New Roman" w:cstheme="minorHAnsi"/>
+          <w:noProof/>
+          <w:sz w:val="24"/>
+          <w:szCs w:val="20"/>
+        </w:rPr>
+        <w:t>ubclass(Super</w:t>
+      </w:r>
+      <w:r>
+        <w:rPr>
+          <w:rFonts w:eastAsia="Times New Roman" w:cstheme="minorHAnsi"/>
+          <w:noProof/>
+          <w:sz w:val="24"/>
+          <w:szCs w:val="20"/>
+        </w:rPr>
+        <w:t>1, Super2, Super3)</w:t>
+      </w:r>
+    </w:p>
+    <w:p>
+      <w:pPr>
+        <w:pStyle w:val="ListParagraph"/>
+        <w:rPr>
+          <w:rFonts w:eastAsia="Times New Roman" w:cstheme="minorHAnsi"/>
+          <w:noProof/>
+          <w:sz w:val="24"/>
+          <w:szCs w:val="20"/>
+        </w:rPr>
+      </w:pPr>
+    </w:p>
+    <w:p>
+      <w:pPr>
+        <w:pStyle w:val="ListParagraph"/>
+        <w:rPr>
+          <w:rFonts w:eastAsia="Times New Roman" w:cstheme="minorHAnsi"/>
+          <w:noProof/>
+          <w:sz w:val="24"/>
+          <w:szCs w:val="20"/>
+        </w:rPr>
+      </w:pPr>
+      <w:r>
+        <w:rPr>
+          <w:rFonts w:eastAsia="Times New Roman" w:cstheme="minorHAnsi"/>
+          <w:noProof/>
+          <w:sz w:val="24"/>
+          <w:szCs w:val="20"/>
+        </w:rPr>
+        <w:t>Imp: Java does not support multiple inheritance.</w:t>
+      </w:r>
+    </w:p>
+    <w:p>
+      <w:pPr>
+        <w:pStyle w:val="ListParagraph"/>
+        <w:rPr>
+          <w:rFonts w:eastAsia="Times New Roman" w:cstheme="minorHAnsi"/>
+          <w:noProof/>
+          <w:sz w:val="24"/>
+          <w:szCs w:val="20"/>
+        </w:rPr>
+      </w:pPr>
+    </w:p>
+    <w:p>
+      <w:pPr>
+        <w:pStyle w:val="ListParagraph"/>
+        <w:rPr>
+          <w:rFonts w:eastAsia="Times New Roman" w:cstheme="minorHAnsi"/>
+          <w:sz w:val="24"/>
+          <w:szCs w:val="20"/>
+        </w:rPr>
+      </w:pPr>
+    </w:p>
+    <w:p>
+      <w:pPr>
+        <w:pStyle w:val="ListParagraph"/>
+        <w:numPr>
+          <w:ilvl w:val="0"/>
+          <w:numId w:val="4"/>
+        </w:numPr>
+        <w:rPr>
+          <w:rFonts w:eastAsia="Times New Roman" w:cstheme="minorHAnsi"/>
+          <w:sz w:val="24"/>
+          <w:szCs w:val="20"/>
+        </w:rPr>
+      </w:pPr>
+      <w:r>
+        <w:rPr>
+          <w:rFonts w:eastAsia="Times New Roman" w:cstheme="minorHAnsi"/>
+          <w:sz w:val="24"/>
+          <w:szCs w:val="20"/>
+        </w:rPr>
+        <w:t>Polymorphism:</w:t>
+      </w:r>
+    </w:p>
+    <w:p>
+      <w:pPr>
+        <w:pStyle w:val="ListParagraph"/>
+        <w:rPr>
+          <w:rFonts w:eastAsia="Times New Roman" w:cstheme="minorHAnsi"/>
+          <w:sz w:val="24"/>
+          <w:szCs w:val="20"/>
+        </w:rPr>
+      </w:pPr>
+    </w:p>
+    <w:p>
+      <w:pPr>
+        <w:pStyle w:val="ListParagraph"/>
+        <w:rPr>
+          <w:rFonts w:eastAsia="Times New Roman" w:cstheme="minorHAnsi"/>
+          <w:sz w:val="24"/>
+          <w:szCs w:val="20"/>
+        </w:rPr>
+      </w:pPr>
+      <w:r>
+        <w:rPr>
+          <w:rFonts w:eastAsia="Times New Roman" w:cstheme="minorHAnsi"/>
+          <w:sz w:val="24"/>
+          <w:szCs w:val="20"/>
+        </w:rPr>
+        <w:t xml:space="preserve">Poly means many, </w:t>
+      </w:r>
+      <w:proofErr w:type="spellStart"/>
+      <w:r>
+        <w:rPr>
+          <w:rFonts w:eastAsia="Times New Roman" w:cstheme="minorHAnsi"/>
+          <w:sz w:val="24"/>
+          <w:szCs w:val="20"/>
+        </w:rPr>
+        <w:t>Morphos</w:t>
+      </w:r>
+      <w:proofErr w:type="spellEnd"/>
+      <w:r>
+        <w:rPr>
+          <w:rFonts w:eastAsia="Times New Roman" w:cstheme="minorHAnsi"/>
+          <w:sz w:val="24"/>
+          <w:szCs w:val="20"/>
+        </w:rPr>
+        <w:t xml:space="preserve"> means forms</w:t>
+      </w:r>
+    </w:p>
+    <w:p>
+      <w:pPr>
+        <w:pStyle w:val="ListParagraph"/>
+        <w:rPr>
+          <w:rFonts w:eastAsia="Times New Roman" w:cstheme="minorHAnsi"/>
+          <w:sz w:val="24"/>
+          <w:szCs w:val="20"/>
+        </w:rPr>
+      </w:pPr>
+      <w:r>
+        <w:rPr>
+          <w:rFonts w:eastAsia="Times New Roman" w:cstheme="minorHAnsi"/>
+          <w:sz w:val="24"/>
+          <w:szCs w:val="20"/>
+        </w:rPr>
+        <w:lastRenderedPageBreak/>
+        <w:t xml:space="preserve">If something exists in many </w:t>
+      </w:r>
+      <w:proofErr w:type="gramStart"/>
+      <w:r>
+        <w:rPr>
+          <w:rFonts w:eastAsia="Times New Roman" w:cstheme="minorHAnsi"/>
+          <w:sz w:val="24"/>
+          <w:szCs w:val="20"/>
+        </w:rPr>
+        <w:t>forms</w:t>
+      </w:r>
+      <w:proofErr w:type="gramEnd"/>
+      <w:r>
+        <w:rPr>
+          <w:rFonts w:eastAsia="Times New Roman" w:cstheme="minorHAnsi"/>
+          <w:sz w:val="24"/>
+          <w:szCs w:val="20"/>
+        </w:rPr>
+        <w:t xml:space="preserve"> it is called as polymorphism.</w:t>
+      </w:r>
+    </w:p>
+    <w:p>
+      <w:pPr>
+        <w:pStyle w:val="ListParagraph"/>
+        <w:rPr>
+          <w:rFonts w:eastAsia="Times New Roman" w:cstheme="minorHAnsi"/>
+          <w:sz w:val="24"/>
+          <w:szCs w:val="20"/>
+        </w:rPr>
+      </w:pPr>
+    </w:p>
+    <w:p>
+      <w:pPr>
+        <w:pStyle w:val="ListParagraph"/>
+        <w:numPr>
+          <w:ilvl w:val="0"/>
+          <w:numId w:val="11"/>
+        </w:numPr>
+        <w:rPr>
+          <w:rFonts w:eastAsia="Times New Roman" w:cstheme="minorHAnsi"/>
+          <w:sz w:val="24"/>
+          <w:szCs w:val="20"/>
+        </w:rPr>
+      </w:pPr>
+      <w:r>
+        <w:rPr>
+          <w:rFonts w:eastAsia="Times New Roman" w:cstheme="minorHAnsi"/>
+          <w:sz w:val="24"/>
+          <w:szCs w:val="20"/>
+        </w:rPr>
+        <w:t>Operator overloading:</w:t>
+      </w:r>
+    </w:p>
+    <w:p>
+      <w:pPr>
+        <w:pStyle w:val="ListParagraph"/>
+        <w:rPr>
+          <w:rFonts w:eastAsia="Times New Roman" w:cstheme="minorHAnsi"/>
+          <w:sz w:val="24"/>
+          <w:szCs w:val="20"/>
+        </w:rPr>
+      </w:pPr>
+      <w:r>
+        <w:rPr>
+          <w:rFonts w:eastAsia="Times New Roman" w:cstheme="minorHAnsi"/>
+          <w:sz w:val="24"/>
+          <w:szCs w:val="20"/>
+        </w:rPr>
+        <w:t>Same operators perform many actions/operations.</w:t>
+      </w:r>
+    </w:p>
+    <w:p>
+      <w:pPr>
+        <w:pStyle w:val="ListParagraph"/>
+        <w:numPr>
+          <w:ilvl w:val="0"/>
+          <w:numId w:val="11"/>
+        </w:numPr>
+        <w:rPr>
+          <w:rFonts w:eastAsia="Times New Roman" w:cstheme="minorHAnsi"/>
+          <w:sz w:val="24"/>
+          <w:szCs w:val="20"/>
+        </w:rPr>
+      </w:pPr>
+      <w:r>
+        <w:rPr>
+          <w:rFonts w:eastAsia="Times New Roman" w:cstheme="minorHAnsi"/>
+          <w:sz w:val="24"/>
+          <w:szCs w:val="20"/>
+        </w:rPr>
+        <w:t xml:space="preserve">Method </w:t>
+      </w:r>
+      <w:r>
+        <w:rPr>
+          <w:rFonts w:eastAsia="Times New Roman" w:cstheme="minorHAnsi"/>
+          <w:sz w:val="24"/>
+          <w:szCs w:val="20"/>
+        </w:rPr>
+        <w:t>overloading:</w:t>
+      </w:r>
+    </w:p>
+    <w:p>
+      <w:pPr>
+        <w:pStyle w:val="ListParagraph"/>
+        <w:rPr>
+          <w:rFonts w:eastAsia="Times New Roman" w:cstheme="minorHAnsi"/>
+          <w:sz w:val="24"/>
+          <w:szCs w:val="20"/>
+        </w:rPr>
+      </w:pPr>
+      <w:r>
+        <w:rPr>
+          <w:rFonts w:eastAsia="Times New Roman" w:cstheme="minorHAnsi"/>
+          <w:sz w:val="24"/>
+          <w:szCs w:val="20"/>
+        </w:rPr>
+        <w:t>Same method performing more than one operations.</w:t>
+      </w:r>
+    </w:p>
+    <w:p>
+      <w:pPr>
+        <w:pStyle w:val="ListParagraph"/>
+        <w:numPr>
+          <w:ilvl w:val="0"/>
+          <w:numId w:val="11"/>
+        </w:numPr>
+        <w:rPr>
+          <w:sz w:val="24"/>
+          <w:szCs w:val="24"/>
+        </w:rPr>
+      </w:pPr>
+      <w:r>
+        <w:rPr>
+          <w:sz w:val="24"/>
+          <w:szCs w:val="24"/>
+        </w:rPr>
+        <w:t>Method overriding:</w:t>
+      </w:r>
+    </w:p>
+    <w:p>
+      <w:pPr>
+        <w:pStyle w:val="ListParagraph"/>
+        <w:rPr>
+          <w:sz w:val="24"/>
+          <w:szCs w:val="24"/>
+        </w:rPr>
+      </w:pPr>
+      <w:r>
+        <w:rPr>
+          <w:sz w:val="24"/>
+          <w:szCs w:val="24"/>
+        </w:rPr>
+        <w:t>Writing same method in subclass as that of super class.</w:t>
+      </w:r>
+    </w:p>
+    <w:p>
+      <w:pPr>
+        <w:pStyle w:val="ListParagraph"/>
+        <w:numPr>
+          <w:ilvl w:val="0"/>
+          <w:numId w:val="11"/>
+        </w:numPr>
+        <w:rPr>
+          <w:sz w:val="24"/>
+          <w:szCs w:val="24"/>
+        </w:rPr>
+      </w:pPr>
       <w:bookmarkStart w:id="0" w:name="_GoBack"/>
-      <w:bookmarkEnd w:id="0"/>
-      <w:r>
-        <w:rPr>
-          <w:rFonts w:eastAsia="Times New Roman" w:cstheme="minorHAnsi"/>
-          <w:sz w:val="24"/>
-          <w:szCs w:val="20"/>
-        </w:rPr>
-        <w:t>.</w:t>
+      <w:r>
+        <w:rPr>
+          <w:sz w:val="24"/>
+          <w:szCs w:val="24"/>
+        </w:rPr>
+        <w:t>Duck Typing:</w:t>
       </w:r>
     </w:p>
     <w:p>
       <w:pPr>
         <w:pStyle w:val="ListParagraph"/>
         <w:rPr>
-          <w:rFonts w:eastAsia="Times New Roman" w:cstheme="minorHAnsi"/>
-          <w:sz w:val="24"/>
-          <w:szCs w:val="20"/>
-        </w:rPr>
-      </w:pPr>
-    </w:p>
-    <w:p>
-      <w:pPr>
-        <w:pStyle w:val="ListParagraph"/>
-        <w:rPr>
-          <w:rFonts w:eastAsia="Times New Roman" w:cstheme="minorHAnsi"/>
-          <w:sz w:val="24"/>
-          <w:szCs w:val="20"/>
-        </w:rPr>
-      </w:pPr>
-      <w:r>
-        <w:rPr>
-          <w:rFonts w:eastAsia="Times New Roman" w:cstheme="minorHAnsi"/>
-          <w:sz w:val="24"/>
-          <w:szCs w:val="20"/>
-        </w:rPr>
-        <w:t>Syntax:</w:t>
-      </w:r>
-    </w:p>
-    <w:p>
-      <w:pPr>
-        <w:pStyle w:val="ListParagraph"/>
-        <w:rPr>
-          <w:rFonts w:eastAsia="Times New Roman" w:cstheme="minorHAnsi"/>
-          <w:sz w:val="24"/>
-          <w:szCs w:val="20"/>
-        </w:rPr>
-      </w:pPr>
-      <w:r>
-        <w:rPr>
-          <w:rFonts w:eastAsia="Times New Roman" w:cstheme="minorHAnsi"/>
-          <w:sz w:val="24"/>
-          <w:szCs w:val="20"/>
-        </w:rPr>
-        <w:t>Class Subclass(superclass):</w:t>
-      </w:r>
-    </w:p>
-    <w:p>
-      <w:pPr>
-        <w:pStyle w:val="ListParagraph"/>
-        <w:rPr>
-          <w:rFonts w:eastAsia="Times New Roman" w:cstheme="minorHAnsi"/>
-          <w:sz w:val="24"/>
-          <w:szCs w:val="20"/>
-        </w:rPr>
-      </w:pPr>
-    </w:p>
-    <w:p>
-      <w:pPr>
-        <w:pStyle w:val="ListParagraph"/>
-        <w:rPr>
-          <w:rFonts w:eastAsia="Times New Roman" w:cstheme="minorHAnsi"/>
-          <w:sz w:val="24"/>
-          <w:szCs w:val="20"/>
-        </w:rPr>
-      </w:pPr>
-    </w:p>
-    <w:p>
-      <w:pPr>
-        <w:rPr>
-          <w:sz w:val="24"/>
-          <w:szCs w:val="24"/>
-        </w:rPr>
-      </w:pPr>
-    </w:p>
+          <w:sz w:val="24"/>
+          <w:szCs w:val="24"/>
+        </w:rPr>
+      </w:pPr>
+      <w:r>
+        <w:rPr>
+          <w:sz w:val="24"/>
+          <w:szCs w:val="24"/>
+        </w:rPr>
+        <w:t>Executing method without knowing its type.</w:t>
+      </w:r>
+    </w:p>
+    <w:bookmarkEnd w:id="0"/>
     <w:p>
       <w:pPr>
         <w:rPr>
@@ -3303,6 +4041,56 @@
     </w:sectPr>
   </w:body>
 </w:document>
+</file>
+
+<file path=word/endnotes.xml><?xml version="1.0" encoding="utf-8"?>
+<w:endnotes xmlns:wpc="http://schemas.microsoft.com/office/word/2010/wordprocessingCanvas" xmlns:cx="http://schemas.microsoft.com/office/drawing/2014/chartex" xmlns:mc="http://schemas.openxmlformats.org/markup-compatibility/2006" xmlns:o="urn:schemas-microsoft-com:office:office" xmlns:r="http://schemas.openxmlformats.org/officeDocument/2006/relationships" xmlns:m="http://schemas.openxmlformats.org/officeDocument/2006/math" xmlns:v="urn:schemas-microsoft-com:vml" xmlns:wp14="http://schemas.microsoft.com/office/word/2010/wordprocessingDrawing" xmlns:wp="http://schemas.openxmlformats.org/drawingml/2006/wordprocessingDrawing" xmlns:w10="urn:schemas-microsoft-com:office:word" xmlns:w="http://schemas.openxmlformats.org/wordprocessingml/2006/main" xmlns:w14="http://schemas.microsoft.com/office/word/2010/wordml" xmlns:w15="http://schemas.microsoft.com/office/word/2012/wordml" xmlns:w16se="http://schemas.microsoft.com/office/word/2015/wordml/symex" xmlns:wpg="http://schemas.microsoft.com/office/word/2010/wordprocessingGroup" xmlns:wpi="http://schemas.microsoft.com/office/word/2010/wordprocessingInk" xmlns:wne="http://schemas.microsoft.com/office/word/2006/wordml" xmlns:wps="http://schemas.microsoft.com/office/word/2010/wordprocessingShape" mc:Ignorable="w14 w15 w16se wp14">
+  <w:endnote w:type="separator" w:id="-1">
+    <w:p>
+      <w:pPr>
+        <w:spacing w:after="0" w:line="240" w:lineRule="auto"/>
+      </w:pPr>
+      <w:r>
+        <w:separator/>
+      </w:r>
+    </w:p>
+  </w:endnote>
+  <w:endnote w:type="continuationSeparator" w:id="0">
+    <w:p>
+      <w:pPr>
+        <w:spacing w:after="0" w:line="240" w:lineRule="auto"/>
+      </w:pPr>
+      <w:r>
+        <w:continuationSeparator/>
+      </w:r>
+    </w:p>
+  </w:endnote>
+</w:endnotes>
+</file>
+
+<file path=word/footnotes.xml><?xml version="1.0" encoding="utf-8"?>
+<w:footnotes xmlns:wpc="http://schemas.microsoft.com/office/word/2010/wordprocessingCanvas" xmlns:cx="http://schemas.microsoft.com/office/drawing/2014/chartex" xmlns:mc="http://schemas.openxmlformats.org/markup-compatibility/2006" xmlns:o="urn:schemas-microsoft-com:office:office" xmlns:r="http://schemas.openxmlformats.org/officeDocument/2006/relationships" xmlns:m="http://schemas.openxmlformats.org/officeDocument/2006/math" xmlns:v="urn:schemas-microsoft-com:vml" xmlns:wp14="http://schemas.microsoft.com/office/word/2010/wordprocessingDrawing" xmlns:wp="http://schemas.openxmlformats.org/drawingml/2006/wordprocessingDrawing" xmlns:w10="urn:schemas-microsoft-com:office:word" xmlns:w="http://schemas.openxmlformats.org/wordprocessingml/2006/main" xmlns:w14="http://schemas.microsoft.com/office/word/2010/wordml" xmlns:w15="http://schemas.microsoft.com/office/word/2012/wordml" xmlns:w16se="http://schemas.microsoft.com/office/word/2015/wordml/symex" xmlns:wpg="http://schemas.microsoft.com/office/word/2010/wordprocessingGroup" xmlns:wpi="http://schemas.microsoft.com/office/word/2010/wordprocessingInk" xmlns:wne="http://schemas.microsoft.com/office/word/2006/wordml" xmlns:wps="http://schemas.microsoft.com/office/word/2010/wordprocessingShape" mc:Ignorable="w14 w15 w16se wp14">
+  <w:footnote w:type="separator" w:id="-1">
+    <w:p>
+      <w:pPr>
+        <w:spacing w:after="0" w:line="240" w:lineRule="auto"/>
+      </w:pPr>
+      <w:r>
+        <w:separator/>
+      </w:r>
+    </w:p>
+  </w:footnote>
+  <w:footnote w:type="continuationSeparator" w:id="0">
+    <w:p>
+      <w:pPr>
+        <w:spacing w:after="0" w:line="240" w:lineRule="auto"/>
+      </w:pPr>
+      <w:r>
+        <w:continuationSeparator/>
+      </w:r>
+    </w:p>
+  </w:footnote>
+</w:footnotes>
 </file>
 
 <file path=word/numbering.xml><?xml version="1.0" encoding="utf-8"?>
@@ -3735,7 +4523,7 @@
   <w:abstractNum w:abstractNumId="4" w15:restartNumberingAfterBreak="0">
     <w:nsid w:val="3EA74DC2"/>
     <w:multiLevelType w:val="hybridMultilevel"/>
-    <w:tmpl w:val="7F24119C"/>
+    <w:tmpl w:val="050E65D8"/>
     <w:lvl w:ilvl="0" w:tplc="0409000F">
       <w:start w:val="1"/>
       <w:numFmt w:val="decimal"/>
@@ -3819,6 +4607,92 @@
     </w:lvl>
   </w:abstractNum>
   <w:abstractNum w:abstractNumId="5" w15:restartNumberingAfterBreak="0">
+    <w:nsid w:val="43D1683C"/>
+    <w:multiLevelType w:val="hybridMultilevel"/>
+    <w:tmpl w:val="9828C792"/>
+    <w:lvl w:ilvl="0" w:tplc="04090011">
+      <w:start w:val="1"/>
+      <w:numFmt w:val="decimal"/>
+      <w:lvlText w:val="%1)"/>
+      <w:lvlJc w:val="left"/>
+      <w:pPr>
+        <w:ind w:left="720" w:hanging="360"/>
+      </w:pPr>
+    </w:lvl>
+    <w:lvl w:ilvl="1" w:tplc="04090019" w:tentative="1">
+      <w:start w:val="1"/>
+      <w:numFmt w:val="lowerLetter"/>
+      <w:lvlText w:val="%2."/>
+      <w:lvlJc w:val="left"/>
+      <w:pPr>
+        <w:ind w:left="1440" w:hanging="360"/>
+      </w:pPr>
+    </w:lvl>
+    <w:lvl w:ilvl="2" w:tplc="0409001B" w:tentative="1">
+      <w:start w:val="1"/>
+      <w:numFmt w:val="lowerRoman"/>
+      <w:lvlText w:val="%3."/>
+      <w:lvlJc w:val="right"/>
+      <w:pPr>
+        <w:ind w:left="2160" w:hanging="180"/>
+      </w:pPr>
+    </w:lvl>
+    <w:lvl w:ilvl="3" w:tplc="0409000F" w:tentative="1">
+      <w:start w:val="1"/>
+      <w:numFmt w:val="decimal"/>
+      <w:lvlText w:val="%4."/>
+      <w:lvlJc w:val="left"/>
+      <w:pPr>
+        <w:ind w:left="2880" w:hanging="360"/>
+      </w:pPr>
+    </w:lvl>
+    <w:lvl w:ilvl="4" w:tplc="04090019" w:tentative="1">
+      <w:start w:val="1"/>
+      <w:numFmt w:val="lowerLetter"/>
+      <w:lvlText w:val="%5."/>
+      <w:lvlJc w:val="left"/>
+      <w:pPr>
+        <w:ind w:left="3600" w:hanging="360"/>
+      </w:pPr>
+    </w:lvl>
+    <w:lvl w:ilvl="5" w:tplc="0409001B" w:tentative="1">
+      <w:start w:val="1"/>
+      <w:numFmt w:val="lowerRoman"/>
+      <w:lvlText w:val="%6."/>
+      <w:lvlJc w:val="right"/>
+      <w:pPr>
+        <w:ind w:left="4320" w:hanging="180"/>
+      </w:pPr>
+    </w:lvl>
+    <w:lvl w:ilvl="6" w:tplc="0409000F" w:tentative="1">
+      <w:start w:val="1"/>
+      <w:numFmt w:val="decimal"/>
+      <w:lvlText w:val="%7."/>
+      <w:lvlJc w:val="left"/>
+      <w:pPr>
+        <w:ind w:left="5040" w:hanging="360"/>
+      </w:pPr>
+    </w:lvl>
+    <w:lvl w:ilvl="7" w:tplc="04090019" w:tentative="1">
+      <w:start w:val="1"/>
+      <w:numFmt w:val="lowerLetter"/>
+      <w:lvlText w:val="%8."/>
+      <w:lvlJc w:val="left"/>
+      <w:pPr>
+        <w:ind w:left="5760" w:hanging="360"/>
+      </w:pPr>
+    </w:lvl>
+    <w:lvl w:ilvl="8" w:tplc="0409001B" w:tentative="1">
+      <w:start w:val="1"/>
+      <w:numFmt w:val="lowerRoman"/>
+      <w:lvlText w:val="%9."/>
+      <w:lvlJc w:val="right"/>
+      <w:pPr>
+        <w:ind w:left="6480" w:hanging="180"/>
+      </w:pPr>
+    </w:lvl>
+  </w:abstractNum>
+  <w:abstractNum w:abstractNumId="6" w15:restartNumberingAfterBreak="0">
     <w:nsid w:val="4EB94396"/>
     <w:multiLevelType w:val="multilevel"/>
     <w:tmpl w:val="0409001D"/>
@@ -3904,7 +4778,7 @@
       </w:pPr>
     </w:lvl>
   </w:abstractNum>
-  <w:abstractNum w:abstractNumId="6" w15:restartNumberingAfterBreak="0">
+  <w:abstractNum w:abstractNumId="7" w15:restartNumberingAfterBreak="0">
     <w:nsid w:val="53B468A6"/>
     <w:multiLevelType w:val="hybridMultilevel"/>
     <w:tmpl w:val="C4E08144"/>
@@ -3990,7 +4864,93 @@
       </w:pPr>
     </w:lvl>
   </w:abstractNum>
-  <w:abstractNum w:abstractNumId="7" w15:restartNumberingAfterBreak="0">
+  <w:abstractNum w:abstractNumId="8" w15:restartNumberingAfterBreak="0">
+    <w:nsid w:val="6057475E"/>
+    <w:multiLevelType w:val="hybridMultilevel"/>
+    <w:tmpl w:val="88FE023A"/>
+    <w:lvl w:ilvl="0" w:tplc="04090017">
+      <w:start w:val="1"/>
+      <w:numFmt w:val="lowerLetter"/>
+      <w:lvlText w:val="%1)"/>
+      <w:lvlJc w:val="left"/>
+      <w:pPr>
+        <w:ind w:left="1440" w:hanging="360"/>
+      </w:pPr>
+    </w:lvl>
+    <w:lvl w:ilvl="1" w:tplc="04090019" w:tentative="1">
+      <w:start w:val="1"/>
+      <w:numFmt w:val="lowerLetter"/>
+      <w:lvlText w:val="%2."/>
+      <w:lvlJc w:val="left"/>
+      <w:pPr>
+        <w:ind w:left="2160" w:hanging="360"/>
+      </w:pPr>
+    </w:lvl>
+    <w:lvl w:ilvl="2" w:tplc="0409001B" w:tentative="1">
+      <w:start w:val="1"/>
+      <w:numFmt w:val="lowerRoman"/>
+      <w:lvlText w:val="%3."/>
+      <w:lvlJc w:val="right"/>
+      <w:pPr>
+        <w:ind w:left="2880" w:hanging="180"/>
+      </w:pPr>
+    </w:lvl>
+    <w:lvl w:ilvl="3" w:tplc="0409000F" w:tentative="1">
+      <w:start w:val="1"/>
+      <w:numFmt w:val="decimal"/>
+      <w:lvlText w:val="%4."/>
+      <w:lvlJc w:val="left"/>
+      <w:pPr>
+        <w:ind w:left="3600" w:hanging="360"/>
+      </w:pPr>
+    </w:lvl>
+    <w:lvl w:ilvl="4" w:tplc="04090019" w:tentative="1">
+      <w:start w:val="1"/>
+      <w:numFmt w:val="lowerLetter"/>
+      <w:lvlText w:val="%5."/>
+      <w:lvlJc w:val="left"/>
+      <w:pPr>
+        <w:ind w:left="4320" w:hanging="360"/>
+      </w:pPr>
+    </w:lvl>
+    <w:lvl w:ilvl="5" w:tplc="0409001B" w:tentative="1">
+      <w:start w:val="1"/>
+      <w:numFmt w:val="lowerRoman"/>
+      <w:lvlText w:val="%6."/>
+      <w:lvlJc w:val="right"/>
+      <w:pPr>
+        <w:ind w:left="5040" w:hanging="180"/>
+      </w:pPr>
+    </w:lvl>
+    <w:lvl w:ilvl="6" w:tplc="0409000F" w:tentative="1">
+      <w:start w:val="1"/>
+      <w:numFmt w:val="decimal"/>
+      <w:lvlText w:val="%7."/>
+      <w:lvlJc w:val="left"/>
+      <w:pPr>
+        <w:ind w:left="5760" w:hanging="360"/>
+      </w:pPr>
+    </w:lvl>
+    <w:lvl w:ilvl="7" w:tplc="04090019" w:tentative="1">
+      <w:start w:val="1"/>
+      <w:numFmt w:val="lowerLetter"/>
+      <w:lvlText w:val="%8."/>
+      <w:lvlJc w:val="left"/>
+      <w:pPr>
+        <w:ind w:left="6480" w:hanging="360"/>
+      </w:pPr>
+    </w:lvl>
+    <w:lvl w:ilvl="8" w:tplc="0409001B" w:tentative="1">
+      <w:start w:val="1"/>
+      <w:numFmt w:val="lowerRoman"/>
+      <w:lvlText w:val="%9."/>
+      <w:lvlJc w:val="right"/>
+      <w:pPr>
+        <w:ind w:left="7200" w:hanging="180"/>
+      </w:pPr>
+    </w:lvl>
+  </w:abstractNum>
+  <w:abstractNum w:abstractNumId="9" w15:restartNumberingAfterBreak="0">
     <w:nsid w:val="6FF014EF"/>
     <w:multiLevelType w:val="hybridMultilevel"/>
     <w:tmpl w:val="2E82AB8C"/>
@@ -4103,7 +5063,7 @@
       </w:rPr>
     </w:lvl>
   </w:abstractNum>
-  <w:abstractNum w:abstractNumId="8" w15:restartNumberingAfterBreak="0">
+  <w:abstractNum w:abstractNumId="10" w15:restartNumberingAfterBreak="0">
     <w:nsid w:val="7FA8298E"/>
     <w:multiLevelType w:val="hybridMultilevel"/>
     <w:tmpl w:val="2BA0EF68"/>
@@ -4190,13 +5150,13 @@
     </w:lvl>
   </w:abstractNum>
   <w:num w:numId="1">
-    <w:abstractNumId w:val="6"/>
+    <w:abstractNumId w:val="7"/>
   </w:num>
   <w:num w:numId="2">
     <w:abstractNumId w:val="0"/>
   </w:num>
   <w:num w:numId="3">
-    <w:abstractNumId w:val="7"/>
+    <w:abstractNumId w:val="9"/>
   </w:num>
   <w:num w:numId="4">
     <w:abstractNumId w:val="4"/>
@@ -4205,16 +5165,22 @@
     <w:abstractNumId w:val="2"/>
   </w:num>
   <w:num w:numId="6">
-    <w:abstractNumId w:val="8"/>
+    <w:abstractNumId w:val="10"/>
   </w:num>
   <w:num w:numId="7">
-    <w:abstractNumId w:val="5"/>
+    <w:abstractNumId w:val="6"/>
   </w:num>
   <w:num w:numId="8">
     <w:abstractNumId w:val="1"/>
   </w:num>
   <w:num w:numId="9">
     <w:abstractNumId w:val="3"/>
+  </w:num>
+  <w:num w:numId="10">
+    <w:abstractNumId w:val="8"/>
+  </w:num>
+  <w:num w:numId="11">
+    <w:abstractNumId w:val="5"/>
   </w:num>
 </w:numbering>
 </file>
@@ -4699,6 +5665,50 @@
       <w:szCs w:val="20"/>
     </w:rPr>
   </w:style>
+  <w:style w:type="paragraph" w:styleId="Header">
+    <w:name w:val="header"/>
+    <w:basedOn w:val="Normal"/>
+    <w:link w:val="HeaderChar"/>
+    <w:uiPriority w:val="99"/>
+    <w:unhideWhenUsed/>
+    <w:rsid w:val="00E766CC"/>
+    <w:pPr>
+      <w:tabs>
+        <w:tab w:val="center" w:pos="4680"/>
+        <w:tab w:val="right" w:pos="9360"/>
+      </w:tabs>
+      <w:spacing w:after="0" w:line="240" w:lineRule="auto"/>
+    </w:pPr>
+  </w:style>
+  <w:style w:type="character" w:customStyle="1" w:styleId="HeaderChar">
+    <w:name w:val="Header Char"/>
+    <w:basedOn w:val="DefaultParagraphFont"/>
+    <w:link w:val="Header"/>
+    <w:uiPriority w:val="99"/>
+    <w:rsid w:val="00E766CC"/>
+  </w:style>
+  <w:style w:type="paragraph" w:styleId="Footer">
+    <w:name w:val="footer"/>
+    <w:basedOn w:val="Normal"/>
+    <w:link w:val="FooterChar"/>
+    <w:uiPriority w:val="99"/>
+    <w:unhideWhenUsed/>
+    <w:rsid w:val="00E766CC"/>
+    <w:pPr>
+      <w:tabs>
+        <w:tab w:val="center" w:pos="4680"/>
+        <w:tab w:val="right" w:pos="9360"/>
+      </w:tabs>
+      <w:spacing w:after="0" w:line="240" w:lineRule="auto"/>
+    </w:pPr>
+  </w:style>
+  <w:style w:type="character" w:customStyle="1" w:styleId="FooterChar">
+    <w:name w:val="Footer Char"/>
+    <w:basedOn w:val="DefaultParagraphFont"/>
+    <w:link w:val="Footer"/>
+    <w:uiPriority w:val="99"/>
+    <w:rsid w:val="00E766CC"/>
+  </w:style>
 </w:styles>
 </file>
 
@@ -8170,7 +9180,7 @@
   <dgm:whole/>
   <dgm:extLst>
     <a:ext uri="http://schemas.microsoft.com/office/drawing/2008/diagram">
-      <dsp:dataModelExt xmlns:dsp="http://schemas.microsoft.com/office/drawing/2008/diagram" relId="rId9" minVer="http://schemas.openxmlformats.org/drawingml/2006/diagram"/>
+      <dsp:dataModelExt xmlns:dsp="http://schemas.microsoft.com/office/drawing/2008/diagram" relId="rId11" minVer="http://schemas.openxmlformats.org/drawingml/2006/diagram"/>
     </a:ext>
   </dgm:extLst>
 </dgm:dataModel>
@@ -8271,6 +9281,13 @@
         </dgm:presLayoutVars>
       </dgm:prSet>
       <dgm:spPr/>
+      <dgm:t>
+        <a:bodyPr/>
+        <a:lstStyle/>
+        <a:p>
+          <a:endParaRPr lang="en-US"/>
+        </a:p>
+      </dgm:t>
     </dgm:pt>
     <dgm:pt modelId="{4B8032E8-9144-4820-884D-17BA127406C8}" type="pres">
       <dgm:prSet presAssocID="{FCBD1AFC-2A7C-420B-ADB5-23648696EEF3}" presName="compNode" presStyleCnt="0"/>
@@ -8279,10 +9296,24 @@
     <dgm:pt modelId="{2A289F97-D39E-4B35-B288-55345B22C6A7}" type="pres">
       <dgm:prSet presAssocID="{FCBD1AFC-2A7C-420B-ADB5-23648696EEF3}" presName="aNode" presStyleLbl="bgShp" presStyleIdx="0" presStyleCnt="1" custLinFactNeighborX="-3000" custLinFactNeighborY="7143"/>
       <dgm:spPr/>
+      <dgm:t>
+        <a:bodyPr/>
+        <a:lstStyle/>
+        <a:p>
+          <a:endParaRPr lang="en-US"/>
+        </a:p>
+      </dgm:t>
     </dgm:pt>
     <dgm:pt modelId="{633A93BE-A872-4CE9-9598-BB15E103D556}" type="pres">
       <dgm:prSet presAssocID="{FCBD1AFC-2A7C-420B-ADB5-23648696EEF3}" presName="textNode" presStyleLbl="bgShp" presStyleIdx="0" presStyleCnt="1"/>
       <dgm:spPr/>
+      <dgm:t>
+        <a:bodyPr/>
+        <a:lstStyle/>
+        <a:p>
+          <a:endParaRPr lang="en-US"/>
+        </a:p>
+      </dgm:t>
     </dgm:pt>
     <dgm:pt modelId="{79F88F31-2D50-49D0-AD5F-1B514DF460BF}" type="pres">
       <dgm:prSet presAssocID="{FCBD1AFC-2A7C-420B-ADB5-23648696EEF3}" presName="compChildNode" presStyleCnt="0"/>
@@ -8299,6 +9330,13 @@
         </dgm:presLayoutVars>
       </dgm:prSet>
       <dgm:spPr/>
+      <dgm:t>
+        <a:bodyPr/>
+        <a:lstStyle/>
+        <a:p>
+          <a:endParaRPr lang="en-US"/>
+        </a:p>
+      </dgm:t>
     </dgm:pt>
   </dgm:ptLst>
   <dgm:cxnLst>
@@ -8319,7 +9357,7 @@
   <dgm:whole/>
   <dgm:extLst>
     <a:ext uri="http://schemas.microsoft.com/office/drawing/2008/diagram">
-      <dsp:dataModelExt xmlns:dsp="http://schemas.microsoft.com/office/drawing/2008/diagram" relId="rId14" minVer="http://schemas.openxmlformats.org/drawingml/2006/diagram"/>
+      <dsp:dataModelExt xmlns:dsp="http://schemas.microsoft.com/office/drawing/2008/diagram" relId="rId16" minVer="http://schemas.openxmlformats.org/drawingml/2006/diagram"/>
     </a:ext>
   </dgm:extLst>
 </dgm:dataModel>
@@ -8564,6 +9602,13 @@
         </dgm:presLayoutVars>
       </dgm:prSet>
       <dgm:spPr/>
+      <dgm:t>
+        <a:bodyPr/>
+        <a:lstStyle/>
+        <a:p>
+          <a:endParaRPr lang="en-US"/>
+        </a:p>
+      </dgm:t>
     </dgm:pt>
     <dgm:pt modelId="{5D75FA53-16F4-4976-8B2F-45EFF40A4854}" type="pres">
       <dgm:prSet presAssocID="{A2A5FDD1-B25B-4855-A71C-7EF7802266E0}" presName="compNode" presStyleCnt="0"/>
@@ -8572,10 +9617,24 @@
     <dgm:pt modelId="{D9B4AA9D-C16D-4535-8355-C20361C7BE4D}" type="pres">
       <dgm:prSet presAssocID="{A2A5FDD1-B25B-4855-A71C-7EF7802266E0}" presName="aNode" presStyleLbl="bgShp" presStyleIdx="0" presStyleCnt="2"/>
       <dgm:spPr/>
+      <dgm:t>
+        <a:bodyPr/>
+        <a:lstStyle/>
+        <a:p>
+          <a:endParaRPr lang="en-US"/>
+        </a:p>
+      </dgm:t>
     </dgm:pt>
     <dgm:pt modelId="{233ABB50-E1E0-4DFF-A1FA-11C394286063}" type="pres">
       <dgm:prSet presAssocID="{A2A5FDD1-B25B-4855-A71C-7EF7802266E0}" presName="textNode" presStyleLbl="bgShp" presStyleIdx="0" presStyleCnt="2"/>
       <dgm:spPr/>
+      <dgm:t>
+        <a:bodyPr/>
+        <a:lstStyle/>
+        <a:p>
+          <a:endParaRPr lang="en-US"/>
+        </a:p>
+      </dgm:t>
     </dgm:pt>
     <dgm:pt modelId="{F9D70A5A-030A-49BB-B157-D4E9EE03E71D}" type="pres">
       <dgm:prSet presAssocID="{A2A5FDD1-B25B-4855-A71C-7EF7802266E0}" presName="compChildNode" presStyleCnt="0"/>
@@ -8611,6 +9670,13 @@
         </dgm:presLayoutVars>
       </dgm:prSet>
       <dgm:spPr/>
+      <dgm:t>
+        <a:bodyPr/>
+        <a:lstStyle/>
+        <a:p>
+          <a:endParaRPr lang="en-US"/>
+        </a:p>
+      </dgm:t>
     </dgm:pt>
     <dgm:pt modelId="{F61828A8-0CB8-4FFB-81F3-349DB7CA4490}" type="pres">
       <dgm:prSet presAssocID="{A2A5FDD1-B25B-4855-A71C-7EF7802266E0}" presName="aSpace" presStyleCnt="0"/>
@@ -8623,10 +9689,24 @@
     <dgm:pt modelId="{0C05C159-A942-4484-BD32-46223EF6798E}" type="pres">
       <dgm:prSet presAssocID="{DA1FE441-120F-441D-8729-C67558F86205}" presName="aNode" presStyleLbl="bgShp" presStyleIdx="1" presStyleCnt="2"/>
       <dgm:spPr/>
+      <dgm:t>
+        <a:bodyPr/>
+        <a:lstStyle/>
+        <a:p>
+          <a:endParaRPr lang="en-US"/>
+        </a:p>
+      </dgm:t>
     </dgm:pt>
     <dgm:pt modelId="{4798BB60-7B7A-443C-831C-8F42747913F5}" type="pres">
       <dgm:prSet presAssocID="{DA1FE441-120F-441D-8729-C67558F86205}" presName="textNode" presStyleLbl="bgShp" presStyleIdx="1" presStyleCnt="2"/>
       <dgm:spPr/>
+      <dgm:t>
+        <a:bodyPr/>
+        <a:lstStyle/>
+        <a:p>
+          <a:endParaRPr lang="en-US"/>
+        </a:p>
+      </dgm:t>
     </dgm:pt>
     <dgm:pt modelId="{0AAB2FA5-85C7-4C2E-BD05-49A856C2E8E7}" type="pres">
       <dgm:prSet presAssocID="{DA1FE441-120F-441D-8729-C67558F86205}" presName="compChildNode" presStyleCnt="0"/>
@@ -8643,6 +9723,13 @@
         </dgm:presLayoutVars>
       </dgm:prSet>
       <dgm:spPr/>
+      <dgm:t>
+        <a:bodyPr/>
+        <a:lstStyle/>
+        <a:p>
+          <a:endParaRPr lang="en-US"/>
+        </a:p>
+      </dgm:t>
     </dgm:pt>
     <dgm:pt modelId="{E4DBEB59-7EA7-4904-8487-DECD3F0950A6}" type="pres">
       <dgm:prSet presAssocID="{54D69E3E-35E8-4C18-B58F-57605EB31CCF}" presName="aSpace2" presStyleCnt="0"/>
@@ -8667,8 +9754,8 @@
   <dgm:cxnLst>
     <dgm:cxn modelId="{77145186-6B12-432E-870E-04262AC99C2F}" type="presOf" srcId="{6EF367C3-917F-4BC7-A1DE-D116224C7C27}" destId="{97BAFFE5-25F6-4E3B-9278-6F637DC980FF}" srcOrd="0" destOrd="0" presId="urn:microsoft.com/office/officeart/2005/8/layout/lProcess2"/>
     <dgm:cxn modelId="{B0DC99C5-FC7C-4F5F-A980-5A7284660C9B}" srcId="{8CD077FF-3678-4F4B-B437-9D84A25BC90F}" destId="{DA1FE441-120F-441D-8729-C67558F86205}" srcOrd="1" destOrd="0" parTransId="{C20CBFDC-8223-4EC8-BD87-8C27BB7797BB}" sibTransId="{7435D73A-79A9-44B0-9BCD-3C8B997641BE}"/>
+    <dgm:cxn modelId="{399693CA-82B7-43C0-88F2-E388BC26DC7A}" type="presOf" srcId="{A2A5FDD1-B25B-4855-A71C-7EF7802266E0}" destId="{D9B4AA9D-C16D-4535-8355-C20361C7BE4D}" srcOrd="0" destOrd="0" presId="urn:microsoft.com/office/officeart/2005/8/layout/lProcess2"/>
     <dgm:cxn modelId="{7088D3E0-E1FE-4CED-A2B2-48624635928C}" type="presOf" srcId="{1D9A6678-D475-4A10-AF63-924A0E802915}" destId="{75337BB5-DD24-48A2-B11B-AD472F04B7DA}" srcOrd="0" destOrd="0" presId="urn:microsoft.com/office/officeart/2005/8/layout/lProcess2"/>
-    <dgm:cxn modelId="{399693CA-82B7-43C0-88F2-E388BC26DC7A}" type="presOf" srcId="{A2A5FDD1-B25B-4855-A71C-7EF7802266E0}" destId="{D9B4AA9D-C16D-4535-8355-C20361C7BE4D}" srcOrd="0" destOrd="0" presId="urn:microsoft.com/office/officeart/2005/8/layout/lProcess2"/>
     <dgm:cxn modelId="{49D21DC7-5E2C-4C77-97FB-DD00C41E868C}" type="presOf" srcId="{3D005E0D-BA1E-4C9C-BAA3-D47825B7A2B4}" destId="{1DB8EE37-51D4-4DA9-85C1-689092C17173}" srcOrd="0" destOrd="0" presId="urn:microsoft.com/office/officeart/2005/8/layout/lProcess2"/>
     <dgm:cxn modelId="{1F53945F-98C3-496B-BB40-CEC6C5319D36}" type="presOf" srcId="{DA1FE441-120F-441D-8729-C67558F86205}" destId="{4798BB60-7B7A-443C-831C-8F42747913F5}" srcOrd="1" destOrd="0" presId="urn:microsoft.com/office/officeart/2005/8/layout/lProcess2"/>
     <dgm:cxn modelId="{F3A45434-EAFA-480F-8504-056076D1126F}" srcId="{DA1FE441-120F-441D-8729-C67558F86205}" destId="{54D69E3E-35E8-4C18-B58F-57605EB31CCF}" srcOrd="0" destOrd="0" parTransId="{25315F19-1448-401D-8937-1F5A7FCCE328}" sibTransId="{FF569261-0B2B-4D66-B421-283BEB873CC6}"/>
@@ -8702,7 +9789,7 @@
   <dgm:whole/>
   <dgm:extLst>
     <a:ext uri="http://schemas.microsoft.com/office/drawing/2008/diagram">
-      <dsp:dataModelExt xmlns:dsp="http://schemas.microsoft.com/office/drawing/2008/diagram" relId="rId19" minVer="http://schemas.openxmlformats.org/drawingml/2006/diagram"/>
+      <dsp:dataModelExt xmlns:dsp="http://schemas.microsoft.com/office/drawing/2008/diagram" relId="rId21" minVer="http://schemas.openxmlformats.org/drawingml/2006/diagram"/>
     </a:ext>
   </dgm:extLst>
 </dgm:dataModel>
@@ -8857,6 +9944,13 @@
         </dgm:presLayoutVars>
       </dgm:prSet>
       <dgm:spPr/>
+      <dgm:t>
+        <a:bodyPr/>
+        <a:lstStyle/>
+        <a:p>
+          <a:endParaRPr lang="en-US"/>
+        </a:p>
+      </dgm:t>
     </dgm:pt>
     <dgm:pt modelId="{98C97F5E-AE2F-4B09-9774-0025FA8BF8AD}" type="pres">
       <dgm:prSet presAssocID="{F6E616ED-5762-4C83-8ACA-165E68AE02FC}" presName="compNode" presStyleCnt="0"/>
@@ -8865,10 +9959,24 @@
     <dgm:pt modelId="{36767908-6B8B-4A26-86E9-045C6D5D9EF4}" type="pres">
       <dgm:prSet presAssocID="{F6E616ED-5762-4C83-8ACA-165E68AE02FC}" presName="aNode" presStyleLbl="bgShp" presStyleIdx="0" presStyleCnt="1" custLinFactNeighborX="-49" custLinFactNeighborY="5903"/>
       <dgm:spPr/>
+      <dgm:t>
+        <a:bodyPr/>
+        <a:lstStyle/>
+        <a:p>
+          <a:endParaRPr lang="en-US"/>
+        </a:p>
+      </dgm:t>
     </dgm:pt>
     <dgm:pt modelId="{7858D7F4-1542-4EEF-841F-546E6304F288}" type="pres">
       <dgm:prSet presAssocID="{F6E616ED-5762-4C83-8ACA-165E68AE02FC}" presName="textNode" presStyleLbl="bgShp" presStyleIdx="0" presStyleCnt="1"/>
       <dgm:spPr/>
+      <dgm:t>
+        <a:bodyPr/>
+        <a:lstStyle/>
+        <a:p>
+          <a:endParaRPr lang="en-US"/>
+        </a:p>
+      </dgm:t>
     </dgm:pt>
     <dgm:pt modelId="{218D434B-9D84-4EA3-8FF9-FB4DB1C1E29A}" type="pres">
       <dgm:prSet presAssocID="{F6E616ED-5762-4C83-8ACA-165E68AE02FC}" presName="compChildNode" presStyleCnt="0"/>
@@ -8885,6 +9993,13 @@
         </dgm:presLayoutVars>
       </dgm:prSet>
       <dgm:spPr/>
+      <dgm:t>
+        <a:bodyPr/>
+        <a:lstStyle/>
+        <a:p>
+          <a:endParaRPr lang="en-US"/>
+        </a:p>
+      </dgm:t>
     </dgm:pt>
     <dgm:pt modelId="{A40F44CF-AFF7-474F-B064-FDC03AF58E8E}" type="pres">
       <dgm:prSet presAssocID="{A23DB6D1-9AAD-4168-A10E-2BD7CC06E906}" presName="aSpace2" presStyleCnt="0"/>
@@ -8897,6 +10012,13 @@
         </dgm:presLayoutVars>
       </dgm:prSet>
       <dgm:spPr/>
+      <dgm:t>
+        <a:bodyPr/>
+        <a:lstStyle/>
+        <a:p>
+          <a:endParaRPr lang="en-US"/>
+        </a:p>
+      </dgm:t>
     </dgm:pt>
   </dgm:ptLst>
   <dgm:cxnLst>
@@ -8921,7 +10043,7 @@
   <dgm:whole/>
   <dgm:extLst>
     <a:ext uri="http://schemas.microsoft.com/office/drawing/2008/diagram">
-      <dsp:dataModelExt xmlns:dsp="http://schemas.microsoft.com/office/drawing/2008/diagram" relId="rId24" minVer="http://schemas.openxmlformats.org/drawingml/2006/diagram"/>
+      <dsp:dataModelExt xmlns:dsp="http://schemas.microsoft.com/office/drawing/2008/diagram" relId="rId26" minVer="http://schemas.openxmlformats.org/drawingml/2006/diagram"/>
     </a:ext>
   </dgm:extLst>
 </dgm:dataModel>
